--- a/week6/Document for week 6.docx
+++ b/week6/Document for week 6.docx
@@ -65,7 +65,7 @@
       <w:pPr>
         <w:jc w:val="left"/>
         <w:rPr>
-          <w:rFonts w:ascii="Arial" w:hAnsi="Arial" w:cs="Arial"/>
+          <w:rFonts w:ascii="Arial" w:hAnsi="Arial" w:cs="Arial" w:hint="eastAsia"/>
         </w:rPr>
       </w:pPr>
       <w:r>
@@ -85,6 +85,24 @@
           <w:rFonts w:ascii="Arial" w:hAnsi="Arial" w:cs="Arial" w:hint="eastAsia"/>
         </w:rPr>
         <w:t>s program is that since I have to deal with inputs with large size, I modified the program so that it divides the list of cities into four sections to do methods like 2-opt.</w:t>
+      </w:r>
+      <w:r>
+        <w:rPr>
+          <w:rFonts w:ascii="Arial" w:hAnsi="Arial" w:cs="Arial" w:hint="eastAsia"/>
+        </w:rPr>
+        <w:t xml:space="preserve"> Moreover, I wrote week5</w:t>
+      </w:r>
+      <w:r>
+        <w:rPr>
+          <w:rFonts w:ascii="Arial" w:hAnsi="Arial" w:cs="Arial"/>
+        </w:rPr>
+        <w:t>’</w:t>
+      </w:r>
+      <w:r>
+        <w:rPr>
+          <w:rFonts w:ascii="Arial" w:hAnsi="Arial" w:cs="Arial" w:hint="eastAsia"/>
+        </w:rPr>
+        <w:t>s program in python but this time, I rewrite this all in c++ to improve execution time.</w:t>
       </w:r>
     </w:p>
     <w:p>
@@ -117,7 +135,7 @@
       <w:pPr>
         <w:jc w:val="left"/>
         <w:rPr>
-          <w:rFonts w:ascii="Arial" w:hAnsi="Arial" w:cs="Arial" w:hint="eastAsia"/>
+          <w:rFonts w:ascii="Arial" w:hAnsi="Arial" w:cs="Arial"/>
         </w:rPr>
       </w:pPr>
       <w:r>
@@ -2498,11 +2516,6 @@
                           <wps:txbx>
                             <w:txbxContent>
                               <w:p>
-                                <w:pPr>
-                                  <w:rPr>
-                                    <w:rFonts w:hint="eastAsia"/>
-                                  </w:rPr>
-                                </w:pPr>
                                 <w:r>
                                   <w:rPr>
                                     <w:rFonts w:hint="eastAsia"/>
@@ -2549,11 +2562,6 @@
                           <wps:txbx>
                             <w:txbxContent>
                               <w:p>
-                                <w:pPr>
-                                  <w:rPr>
-                                    <w:rFonts w:hint="eastAsia"/>
-                                  </w:rPr>
-                                </w:pPr>
                                 <w:r>
                                   <w:rPr>
                                     <w:rFonts w:hint="eastAsia"/>
@@ -2804,11 +2812,6 @@
                     <v:textbox>
                       <w:txbxContent>
                         <w:p>
-                          <w:pPr>
-                            <w:rPr>
-                              <w:rFonts w:hint="eastAsia"/>
-                            </w:rPr>
-                          </w:pPr>
                           <w:r>
                             <w:rPr>
                               <w:rFonts w:hint="eastAsia"/>
@@ -2823,11 +2826,6 @@
                     <v:textbox>
                       <w:txbxContent>
                         <w:p>
-                          <w:pPr>
-                            <w:rPr>
-                              <w:rFonts w:hint="eastAsia"/>
-                            </w:rPr>
-                          </w:pPr>
                           <w:r>
                             <w:rPr>
                               <w:rFonts w:hint="eastAsia"/>
@@ -2935,7 +2933,7 @@
       <w:pPr>
         <w:jc w:val="left"/>
         <w:rPr>
-          <w:rFonts w:ascii="Arial" w:hAnsi="Arial" w:cs="Arial" w:hint="eastAsia"/>
+          <w:rFonts w:ascii="Arial" w:hAnsi="Arial" w:cs="Arial"/>
         </w:rPr>
       </w:pPr>
       <w:r>

--- a/week6/Document for week 6.docx
+++ b/week6/Document for week 6.docx
@@ -65,7 +65,7 @@
       <w:pPr>
         <w:jc w:val="left"/>
         <w:rPr>
-          <w:rFonts w:ascii="Arial" w:hAnsi="Arial" w:cs="Arial" w:hint="eastAsia"/>
+          <w:rFonts w:ascii="Arial" w:hAnsi="Arial" w:cs="Arial"/>
         </w:rPr>
       </w:pPr>
       <w:r>
@@ -128,19 +128,59 @@
           <w:b/>
           <w:bCs/>
         </w:rPr>
-        <w:t>How I divide cities into sections</w:t>
+        <w:t>Why I rewrite all of my programs in c++</w:t>
       </w:r>
     </w:p>
     <w:p>
       <w:pPr>
         <w:jc w:val="left"/>
         <w:rPr>
+          <w:rFonts w:ascii="Arial" w:hAnsi="Arial" w:cs="Arial" w:hint="eastAsia"/>
+        </w:rPr>
+      </w:pPr>
+      <w:r>
+        <w:rPr>
+          <w:rFonts w:ascii="Arial" w:hAnsi="Arial" w:cs="Arial" w:hint="eastAsia"/>
+        </w:rPr>
+        <w:t>The reason why I rewrite all of my programs in c++ is that by looking at the execution time for python program and c++ program, even if the program itself doing the same thing, c++ program can execute faster. Since I am managing the execution time of functions (simulated annealing), it would be beneficial if I can reduce the execution time of one trial of function because then I can repeat more trials.</w:t>
+      </w:r>
+    </w:p>
+    <w:p>
+      <w:pPr>
+        <w:jc w:val="left"/>
+        <w:rPr>
+          <w:rFonts w:ascii="Arial" w:hAnsi="Arial" w:cs="Arial" w:hint="eastAsia"/>
+        </w:rPr>
+      </w:pPr>
+    </w:p>
+    <w:p>
+      <w:pPr>
+        <w:jc w:val="left"/>
+        <w:rPr>
           <w:rFonts w:ascii="Arial" w:hAnsi="Arial" w:cs="Arial"/>
+          <w:b/>
+          <w:bCs/>
         </w:rPr>
       </w:pPr>
       <w:r>
         <w:rPr>
           <w:rFonts w:ascii="Arial" w:hAnsi="Arial" w:cs="Arial" w:hint="eastAsia"/>
+          <w:b/>
+          <w:bCs/>
+        </w:rPr>
+        <w:t>How I divide cities into sections</w:t>
+      </w:r>
+    </w:p>
+    <w:p>
+      <w:pPr>
+        <w:jc w:val="left"/>
+        <w:rPr>
+          <w:rFonts w:ascii="Arial" w:hAnsi="Arial" w:cs="Arial" w:hint="eastAsia"/>
+        </w:rPr>
+      </w:pPr>
+      <w:r>
+        <w:rPr>
+          <w:rFonts w:ascii="Arial" w:hAnsi="Arial" w:cs="Arial" w:hint="eastAsia"/>
         </w:rPr>
         <w:t xml:space="preserve">Firstly, I cannot just separate the list of cities because I want to divide so that points in each </w:t>
       </w:r>
@@ -190,7 +230,67 @@
         <w:rPr>
           <w:rFonts w:ascii="Arial" w:hAnsi="Arial" w:cs="Arial" w:hint="eastAsia"/>
         </w:rPr>
-        <w:t xml:space="preserve">s program for the second largest input was reasonable, I thought if I can divide the largest input data to four, the size will be roughly the same as the second largest input and hence will have reasonable execution time. </w:t>
+        <w:t>s program for the second largest input was reasonable, I thought if I can divide the largest input data to four, the size will be roughly the same as the second largest input and hence will have reasonable execution time</w:t>
+      </w:r>
+      <w:r>
+        <w:rPr>
+          <w:rFonts w:ascii="Arial" w:hAnsi="Arial" w:cs="Arial" w:hint="eastAsia"/>
+        </w:rPr>
+        <w:t xml:space="preserve"> when I applied </w:t>
+      </w:r>
+      <w:r>
+        <w:rPr>
+          <w:rFonts w:ascii="Arial" w:hAnsi="Arial" w:cs="Arial"/>
+        </w:rPr>
+        <w:t>“</w:t>
+      </w:r>
+      <w:r>
+        <w:rPr>
+          <w:rFonts w:ascii="Arial" w:hAnsi="Arial" w:cs="Arial" w:hint="eastAsia"/>
+        </w:rPr>
+        <w:t>removeCross</w:t>
+      </w:r>
+      <w:r>
+        <w:rPr>
+          <w:rFonts w:ascii="Arial" w:hAnsi="Arial" w:cs="Arial"/>
+        </w:rPr>
+        <w:t>”</w:t>
+      </w:r>
+      <w:r>
+        <w:rPr>
+          <w:rFonts w:ascii="Arial" w:hAnsi="Arial" w:cs="Arial" w:hint="eastAsia"/>
+        </w:rPr>
+        <w:t xml:space="preserve"> function after that.</w:t>
+      </w:r>
+      <w:r>
+        <w:rPr>
+          <w:rFonts w:ascii="Arial" w:hAnsi="Arial" w:cs="Arial" w:hint="eastAsia"/>
+        </w:rPr>
+        <w:t xml:space="preserve"> Also, just in case, I modified the cluster size into 8 and 16, but the score did not improved, maybe because if I increase the cluster size we have less pairs of points for </w:t>
+      </w:r>
+      <w:r>
+        <w:rPr>
+          <w:rFonts w:ascii="Arial" w:hAnsi="Arial" w:cs="Arial"/>
+        </w:rPr>
+        <w:t>“</w:t>
+      </w:r>
+      <w:r>
+        <w:rPr>
+          <w:rFonts w:ascii="Arial" w:hAnsi="Arial" w:cs="Arial" w:hint="eastAsia"/>
+        </w:rPr>
+        <w:t>removeCross</w:t>
+      </w:r>
+      <w:r>
+        <w:rPr>
+          <w:rFonts w:ascii="Arial" w:hAnsi="Arial" w:cs="Arial"/>
+        </w:rPr>
+        <w:t>”</w:t>
+      </w:r>
+      <w:r>
+        <w:rPr>
+          <w:rFonts w:ascii="Arial" w:hAnsi="Arial" w:cs="Arial" w:hint="eastAsia"/>
+        </w:rPr>
+        <w:t xml:space="preserve"> function.</w:t>
       </w:r>
     </w:p>
     <w:p>
@@ -2920,13 +3020,26 @@
         <w:rPr>
           <w:rFonts w:ascii="Arial" w:hAnsi="Arial" w:cs="Arial" w:hint="eastAsia"/>
         </w:rPr>
-        <w:t>Before I implemented dividing, the length of the execution for the input_7.csv file was very long so that I cannot wait enough for it to finish processing. However, after the implementation, I was able to reduce the execution time for about several minutes.</w:t>
+        <w:lastRenderedPageBreak/>
+        <w:t>Before I implemented dividing, the length of the execution for the input_7.csv file was very long so that I cannot wait enough for it to finish processing. However, after the implementation, I was able to reduce the execution time for about several minutes</w:t>
       </w:r>
       <w:r>
         <w:rPr>
           <w:rFonts w:ascii="Arial" w:hAnsi="Arial" w:cs="Arial" w:hint="eastAsia"/>
         </w:rPr>
-        <w:t xml:space="preserve"> </w:t>
+        <w:t xml:space="preserve"> (the final length depends on what value did I set for the time limit for simulated </w:t>
+      </w:r>
+      <w:r>
+        <w:rPr>
+          <w:rFonts w:ascii="Arial" w:hAnsi="Arial" w:cs="Arial"/>
+        </w:rPr>
+        <w:t>annealing</w:t>
+      </w:r>
+      <w:r>
+        <w:rPr>
+          <w:rFonts w:ascii="Arial" w:hAnsi="Arial" w:cs="Arial" w:hint="eastAsia"/>
+        </w:rPr>
+        <w:t>)</w:t>
       </w:r>
     </w:p>
     <w:p>
@@ -2936,23 +3049,55 @@
           <w:rFonts w:ascii="Arial" w:hAnsi="Arial" w:cs="Arial"/>
         </w:rPr>
       </w:pPr>
+    </w:p>
+    <w:p>
+      <w:pPr>
+        <w:jc w:val="left"/>
+        <w:rPr>
+          <w:rFonts w:ascii="Arial" w:hAnsi="Arial" w:cs="Arial"/>
+          <w:b/>
+          <w:bCs/>
+        </w:rPr>
+      </w:pPr>
       <w:r>
         <w:rPr>
           <w:rFonts w:ascii="Arial" w:hAnsi="Arial" w:cs="Arial" w:hint="eastAsia"/>
-        </w:rPr>
-        <w:t xml:space="preserve">The total length was </w:t>
-      </w:r>
-      <w:r>
+          <w:b/>
+          <w:bCs/>
+        </w:rPr>
+        <w:t>Things I also considered</w:t>
+      </w:r>
+    </w:p>
+    <w:p>
+      <w:pPr>
+        <w:jc w:val="left"/>
         <w:rPr>
           <w:rFonts w:ascii="Arial" w:hAnsi="Arial" w:cs="Arial" w:hint="eastAsia"/>
         </w:rPr>
-        <w:t>92860.54</w:t>
-      </w:r>
+      </w:pPr>
       <w:r>
         <w:rPr>
           <w:rFonts w:ascii="Arial" w:hAnsi="Arial" w:cs="Arial" w:hint="eastAsia"/>
         </w:rPr>
-        <w:t>, which is not the best answer, but still I believe this is a reasonable value.</w:t>
+        <w:t>Although it did not work, I tried other methods, looking at other students</w:t>
+      </w:r>
+      <w:r>
+        <w:rPr>
+          <w:rFonts w:ascii="Arial" w:hAnsi="Arial" w:cs="Arial"/>
+        </w:rPr>
+        <w:t>’</w:t>
+      </w:r>
+      <w:r>
+        <w:rPr>
+          <w:rFonts w:ascii="Arial" w:hAnsi="Arial" w:cs="Arial" w:hint="eastAsia"/>
+        </w:rPr>
+        <w:t xml:space="preserve"> task. Firstly, I modified my simulated annealing part (especially for the function for finding probability and temperature management) because by discussing with a mentor, this part may be the reason why my simulated annealing part did not work. Therefore, I look at other students (Noda-san, Yamamoto-san) and see what they are doing for annealing. Also, I tried modification of different parameters because a small change in one parameter (such as initial temperature) may change the result of the simulated annealing rapidly. However, there were no significant improvements; the score get worse, or, increased but within a range of random errors.</w:t>
+      </w:r>
+      <w:r>
+        <w:rPr>
+          <w:rFonts w:ascii="Arial" w:hAnsi="Arial" w:cs="Arial" w:hint="eastAsia"/>
+        </w:rPr>
+        <w:t xml:space="preserve"> </w:t>
       </w:r>
     </w:p>
     <w:sectPr>
@@ -2963,6 +3108,44 @@
     </w:sectPr>
   </w:body>
 </w:document>
+</file>
+
+<file path=word/endnotes.xml><?xml version="1.0" encoding="utf-8"?>
+<w:endnotes xmlns:wpc="http://schemas.microsoft.com/office/word/2010/wordprocessingCanvas" xmlns:cx="http://schemas.microsoft.com/office/drawing/2014/chartex" xmlns:cx1="http://schemas.microsoft.com/office/drawing/2015/9/8/chartex" xmlns:cx2="http://schemas.microsoft.com/office/drawing/2015/10/21/chartex" xmlns:cx3="http://schemas.microsoft.com/office/drawing/2016/5/9/chartex" xmlns:cx4="http://schemas.microsoft.com/office/drawing/2016/5/10/chartex" xmlns:cx5="http://schemas.microsoft.com/office/drawing/2016/5/11/chartex" xmlns:cx6="http://schemas.microsoft.com/office/drawing/2016/5/12/chartex" xmlns:cx7="http://schemas.microsoft.com/office/drawing/2016/5/13/chartex" xmlns:cx8="http://schemas.microsoft.com/office/drawing/2016/5/14/chartex" xmlns:mc="http://schemas.openxmlformats.org/markup-compatibility/2006" xmlns:aink="http://schemas.microsoft.com/office/drawing/2016/ink" xmlns:am3d="http://schemas.microsoft.com/office/drawing/2017/model3d" xmlns:o="urn:schemas-microsoft-com:office:office" xmlns:oel="http://schemas.microsoft.com/office/2019/extlst" xmlns:r="http://schemas.openxmlformats.org/officeDocument/2006/relationships" xmlns:m="http://schemas.openxmlformats.org/officeDocument/2006/math" xmlns:v="urn:schemas-microsoft-com:vml" xmlns:wp14="http://schemas.microsoft.com/office/word/2010/wordprocessingDrawing" xmlns:wp="http://schemas.openxmlformats.org/drawingml/2006/wordprocessingDrawing" xmlns:w10="urn:schemas-microsoft-com:office:word" xmlns:w="http://schemas.openxmlformats.org/wordprocessingml/2006/main" xmlns:w14="http://schemas.microsoft.com/office/word/2010/wordml" xmlns:w15="http://schemas.microsoft.com/office/word/2012/wordml" xmlns:w16cex="http://schemas.microsoft.com/office/word/2018/wordml/cex" xmlns:w16cid="http://schemas.microsoft.com/office/word/2016/wordml/cid" xmlns:w16="http://schemas.microsoft.com/office/word/2018/wordml" xmlns:w16du="http://schemas.microsoft.com/office/word/2023/wordml/word16du" xmlns:w16sdtdh="http://schemas.microsoft.com/office/word/2020/wordml/sdtdatahash" xmlns:w16se="http://schemas.microsoft.com/office/word/2015/wordml/symex" xmlns:wpg="http://schemas.microsoft.com/office/word/2010/wordprocessingGroup" xmlns:wpi="http://schemas.microsoft.com/office/word/2010/wordprocessingInk" xmlns:wne="http://schemas.microsoft.com/office/word/2006/wordml" xmlns:wps="http://schemas.microsoft.com/office/word/2010/wordprocessingShape" mc:Ignorable="w14 w15 w16se w16cid w16 w16cex w16sdtdh w16du wp14">
+  <w:endnote w:type="separator" w:id="-1">
+    <w:p>
+      <w:r>
+        <w:separator/>
+      </w:r>
+    </w:p>
+  </w:endnote>
+  <w:endnote w:type="continuationSeparator" w:id="0">
+    <w:p>
+      <w:r>
+        <w:continuationSeparator/>
+      </w:r>
+    </w:p>
+  </w:endnote>
+</w:endnotes>
+</file>
+
+<file path=word/footnotes.xml><?xml version="1.0" encoding="utf-8"?>
+<w:footnotes xmlns:wpc="http://schemas.microsoft.com/office/word/2010/wordprocessingCanvas" xmlns:cx="http://schemas.microsoft.com/office/drawing/2014/chartex" xmlns:cx1="http://schemas.microsoft.com/office/drawing/2015/9/8/chartex" xmlns:cx2="http://schemas.microsoft.com/office/drawing/2015/10/21/chartex" xmlns:cx3="http://schemas.microsoft.com/office/drawing/2016/5/9/chartex" xmlns:cx4="http://schemas.microsoft.com/office/drawing/2016/5/10/chartex" xmlns:cx5="http://schemas.microsoft.com/office/drawing/2016/5/11/chartex" xmlns:cx6="http://schemas.microsoft.com/office/drawing/2016/5/12/chartex" xmlns:cx7="http://schemas.microsoft.com/office/drawing/2016/5/13/chartex" xmlns:cx8="http://schemas.microsoft.com/office/drawing/2016/5/14/chartex" xmlns:mc="http://schemas.openxmlformats.org/markup-compatibility/2006" xmlns:aink="http://schemas.microsoft.com/office/drawing/2016/ink" xmlns:am3d="http://schemas.microsoft.com/office/drawing/2017/model3d" xmlns:o="urn:schemas-microsoft-com:office:office" xmlns:oel="http://schemas.microsoft.com/office/2019/extlst" xmlns:r="http://schemas.openxmlformats.org/officeDocument/2006/relationships" xmlns:m="http://schemas.openxmlformats.org/officeDocument/2006/math" xmlns:v="urn:schemas-microsoft-com:vml" xmlns:wp14="http://schemas.microsoft.com/office/word/2010/wordprocessingDrawing" xmlns:wp="http://schemas.openxmlformats.org/drawingml/2006/wordprocessingDrawing" xmlns:w10="urn:schemas-microsoft-com:office:word" xmlns:w="http://schemas.openxmlformats.org/wordprocessingml/2006/main" xmlns:w14="http://schemas.microsoft.com/office/word/2010/wordml" xmlns:w15="http://schemas.microsoft.com/office/word/2012/wordml" xmlns:w16cex="http://schemas.microsoft.com/office/word/2018/wordml/cex" xmlns:w16cid="http://schemas.microsoft.com/office/word/2016/wordml/cid" xmlns:w16="http://schemas.microsoft.com/office/word/2018/wordml" xmlns:w16du="http://schemas.microsoft.com/office/word/2023/wordml/word16du" xmlns:w16sdtdh="http://schemas.microsoft.com/office/word/2020/wordml/sdtdatahash" xmlns:w16se="http://schemas.microsoft.com/office/word/2015/wordml/symex" xmlns:wpg="http://schemas.microsoft.com/office/word/2010/wordprocessingGroup" xmlns:wpi="http://schemas.microsoft.com/office/word/2010/wordprocessingInk" xmlns:wne="http://schemas.microsoft.com/office/word/2006/wordml" xmlns:wps="http://schemas.microsoft.com/office/word/2010/wordprocessingShape" mc:Ignorable="w14 w15 w16se w16cid w16 w16cex w16sdtdh w16du wp14">
+  <w:footnote w:type="separator" w:id="-1">
+    <w:p>
+      <w:r>
+        <w:separator/>
+      </w:r>
+    </w:p>
+  </w:footnote>
+  <w:footnote w:type="continuationSeparator" w:id="0">
+    <w:p>
+      <w:r>
+        <w:continuationSeparator/>
+      </w:r>
+    </w:p>
+  </w:footnote>
+</w:footnotes>
 </file>
 
 <file path=word/styles.xml><?xml version="1.0" encoding="utf-8"?>
@@ -3392,6 +3575,50 @@
     <w:semiHidden/>
     <w:unhideWhenUsed/>
   </w:style>
+  <w:style w:type="paragraph" w:styleId="a3">
+    <w:name w:val="header"/>
+    <w:basedOn w:val="a"/>
+    <w:link w:val="a4"/>
+    <w:uiPriority w:val="99"/>
+    <w:unhideWhenUsed/>
+    <w:rsid w:val="00690EBC"/>
+    <w:pPr>
+      <w:tabs>
+        <w:tab w:val="center" w:pos="4252"/>
+        <w:tab w:val="right" w:pos="8504"/>
+      </w:tabs>
+      <w:snapToGrid w:val="0"/>
+    </w:pPr>
+  </w:style>
+  <w:style w:type="character" w:customStyle="1" w:styleId="a4">
+    <w:name w:val="ヘッダー (文字)"/>
+    <w:basedOn w:val="a0"/>
+    <w:link w:val="a3"/>
+    <w:uiPriority w:val="99"/>
+    <w:rsid w:val="00690EBC"/>
+  </w:style>
+  <w:style w:type="paragraph" w:styleId="a5">
+    <w:name w:val="footer"/>
+    <w:basedOn w:val="a"/>
+    <w:link w:val="a6"/>
+    <w:uiPriority w:val="99"/>
+    <w:unhideWhenUsed/>
+    <w:rsid w:val="00690EBC"/>
+    <w:pPr>
+      <w:tabs>
+        <w:tab w:val="center" w:pos="4252"/>
+        <w:tab w:val="right" w:pos="8504"/>
+      </w:tabs>
+      <w:snapToGrid w:val="0"/>
+    </w:pPr>
+  </w:style>
+  <w:style w:type="character" w:customStyle="1" w:styleId="a6">
+    <w:name w:val="フッター (文字)"/>
+    <w:basedOn w:val="a0"/>
+    <w:link w:val="a5"/>
+    <w:uiPriority w:val="99"/>
+    <w:rsid w:val="00690EBC"/>
+  </w:style>
 </w:styles>
 </file>
 
